--- a/doc/Цели и этапы.docx
+++ b/doc/Цели и этапы.docx
@@ -3,37 +3,157 @@
 <w:document xmlns:wpc="http://schemas.microsoft.com/office/word/2010/wordprocessingCanvas" xmlns:cx="http://schemas.microsoft.com/office/drawing/2014/chartex" xmlns:cx1="http://schemas.microsoft.com/office/drawing/2015/9/8/chartex" xmlns:mc="http://schemas.openxmlformats.org/markup-compatibility/2006" xmlns:o="urn:schemas-microsoft-com:office:office" xmlns:r="http://schemas.openxmlformats.org/officeDocument/2006/relationships" xmlns:m="http://schemas.openxmlformats.org/officeDocument/2006/math" xmlns:v="urn:schemas-microsoft-com:vml" xmlns:wp14="http://schemas.microsoft.com/office/word/2010/wordprocessingDrawing" xmlns:wp="http://schemas.openxmlformats.org/drawingml/2006/wordprocessingDrawing" xmlns:w10="urn:schemas-microsoft-com:office:word" xmlns:w="http://schemas.openxmlformats.org/wordprocessingml/2006/main" xmlns:w14="http://schemas.microsoft.com/office/word/2010/wordml" xmlns:w15="http://schemas.microsoft.com/office/word/2012/wordml" xmlns:w16se="http://schemas.microsoft.com/office/word/2015/wordml/symex" xmlns:wpg="http://schemas.microsoft.com/office/word/2010/wordprocessingGroup" xmlns:wpi="http://schemas.microsoft.com/office/word/2010/wordprocessingInk" xmlns:wne="http://schemas.microsoft.com/office/word/2006/wordml" xmlns:wps="http://schemas.microsoft.com/office/word/2010/wordprocessingShape" mc:Ignorable="w14 w15 w16se wp14">
   <w:body>
     <w:p>
-      <w:r>
-        <w:object w:dxaOrig="9355" w:dyaOrig="14394">
-          <v:shapetype id="_x0000_t75" coordsize="21600,21600" o:spt="75" o:preferrelative="t" path="m@4@5l@4@11@9@11@9@5xe" filled="f" stroked="f">
-            <v:stroke joinstyle="miter"/>
-            <v:formulas>
-              <v:f eqn="if lineDrawn pixelLineWidth 0"/>
-              <v:f eqn="sum @0 1 0"/>
-              <v:f eqn="sum 0 0 @1"/>
-              <v:f eqn="prod @2 1 2"/>
-              <v:f eqn="prod @3 21600 pixelWidth"/>
-              <v:f eqn="prod @3 21600 pixelHeight"/>
-              <v:f eqn="sum @0 0 1"/>
-              <v:f eqn="prod @6 1 2"/>
-              <v:f eqn="prod @7 21600 pixelWidth"/>
-              <v:f eqn="sum @8 21600 0"/>
-              <v:f eqn="prod @7 21600 pixelHeight"/>
-              <v:f eqn="sum @10 21600 0"/>
-            </v:formulas>
-            <v:path o:extrusionok="f" gradientshapeok="t" o:connecttype="rect"/>
-            <o:lock v:ext="edit" aspectratio="t"/>
-          </v:shapetype>
-          <v:shape id="_x0000_i1025" type="#_x0000_t75" style="width:468pt;height:10in" o:ole="">
-            <v:imagedata r:id="rId4" o:title=""/>
-          </v:shape>
-          <o:OLEObject Type="Embed" ProgID="Word.Document.12" ShapeID="_x0000_i1025" DrawAspect="Content" ObjectID="_1588264532" r:id="rId5">
-            <o:FieldCodes>\s</o:FieldCodes>
-          </o:OLEObject>
-        </w:object>
+      <w:pPr>
+        <w:pStyle w:val="a3"/>
+      </w:pPr>
+      <w:r>
+        <w:t>Цели. Структура. (Возможно) Тезисы. Основные этапы разработки.</w:t>
+      </w:r>
+    </w:p>
+    <w:p>
+      <w:pPr>
+        <w:jc w:val="center"/>
+      </w:pPr>
+    </w:p>
+    <w:p>
+      <w:pPr>
+        <w:jc w:val="center"/>
+      </w:pPr>
+    </w:p>
+    <w:p>
+      <w:r>
+        <w:t xml:space="preserve">Цели: </w:t>
+      </w:r>
+    </w:p>
+    <w:p>
+      <w:pPr>
+        <w:numPr>
+          <w:ilvl w:val="0"/>
+          <w:numId w:val="1"/>
+        </w:numPr>
+      </w:pPr>
+      <w:r>
+        <w:t>Освоить начальный функционал распределенных репозиториев. В данном проекте будет использоваться Git на площадке GitHub.</w:t>
+      </w:r>
+    </w:p>
+    <w:p>
+      <w:pPr>
+        <w:numPr>
+          <w:ilvl w:val="0"/>
+          <w:numId w:val="1"/>
+        </w:numPr>
+      </w:pPr>
+      <w:r>
+        <w:t>Разработать приложение.</w:t>
+      </w:r>
+    </w:p>
+    <w:p>
+      <w:pPr>
+        <w:numPr>
+          <w:ilvl w:val="0"/>
+          <w:numId w:val="1"/>
+        </w:numPr>
+      </w:pPr>
+      <w:r>
+        <w:t xml:space="preserve">Создать документацию к приложению. </w:t>
+      </w:r>
+    </w:p>
+    <w:p/>
+    <w:p>
+      <w:r>
+        <w:t>Этапы разработки:</w:t>
+      </w:r>
+    </w:p>
+    <w:p>
+      <w:pPr>
+        <w:numPr>
+          <w:ilvl w:val="0"/>
+          <w:numId w:val="2"/>
+        </w:numPr>
+      </w:pPr>
+      <w:r>
+        <w:t>Был об</w:t>
       </w:r>
       <w:bookmarkStart w:id="0" w:name="_GoBack"/>
       <w:bookmarkEnd w:id="0"/>
+      <w:r>
+        <w:t>говорен функционал приложения, а именно: Телеграмм бот, который ведет статистику слов используя для этого запись переписки в базу данных и выборку по ней.</w:t>
+      </w:r>
+    </w:p>
+    <w:p>
+      <w:pPr>
+        <w:numPr>
+          <w:ilvl w:val="0"/>
+          <w:numId w:val="2"/>
+        </w:numPr>
+      </w:pPr>
+      <w:r>
+        <w:t xml:space="preserve">Сначала бот писался на </w:t>
+      </w:r>
+      <w:proofErr w:type="spellStart"/>
+      <w:r>
+        <w:t>java</w:t>
+      </w:r>
+      <w:proofErr w:type="spellEnd"/>
+      <w:r>
+        <w:t xml:space="preserve">, но возникли проблемы с доступом к </w:t>
+      </w:r>
+      <w:proofErr w:type="spellStart"/>
+      <w:r>
+        <w:t>api</w:t>
+      </w:r>
+      <w:proofErr w:type="spellEnd"/>
+      <w:r>
+        <w:t xml:space="preserve"> телеграмма </w:t>
+      </w:r>
+      <w:r>
+        <w:t>из-за</w:t>
+      </w:r>
+      <w:r>
+        <w:t xml:space="preserve"> блокировок. </w:t>
+      </w:r>
+    </w:p>
+    <w:p>
+      <w:pPr>
+        <w:numPr>
+          <w:ilvl w:val="0"/>
+          <w:numId w:val="2"/>
+        </w:numPr>
+      </w:pPr>
+      <w:r>
+        <w:t xml:space="preserve">С целью экономии времени бот был написан более опытным разработчиком (Николаем) на языке </w:t>
+      </w:r>
+      <w:proofErr w:type="spellStart"/>
+      <w:r>
+        <w:t>python</w:t>
+      </w:r>
+      <w:proofErr w:type="spellEnd"/>
+      <w:r>
+        <w:t>.</w:t>
+      </w:r>
+    </w:p>
+    <w:p>
+      <w:pPr>
+        <w:numPr>
+          <w:ilvl w:val="0"/>
+          <w:numId w:val="2"/>
+        </w:numPr>
+      </w:pPr>
+      <w:r>
+        <w:t xml:space="preserve">Был поднят сервер (и не один, т.к. их блокировали) для обхода блокировки. </w:t>
+      </w:r>
+    </w:p>
+    <w:p/>
+    <w:p/>
+    <w:p>
+      <w:r>
+        <w:t xml:space="preserve">Тезисы? </w:t>
+      </w:r>
+    </w:p>
+    <w:p>
+      <w:pPr>
+        <w:jc w:val="center"/>
+      </w:pPr>
     </w:p>
     <w:sectPr>
       <w:pgSz w:w="11906" w:h="16838"/>
@@ -43,6 +163,297 @@
     </w:sectPr>
   </w:body>
 </w:document>
+</file>
+
+<file path=word/numbering.xml><?xml version="1.0" encoding="utf-8"?>
+<w:numbering xmlns:wpc="http://schemas.microsoft.com/office/word/2010/wordprocessingCanvas" xmlns:cx="http://schemas.microsoft.com/office/drawing/2014/chartex" xmlns:cx1="http://schemas.microsoft.com/office/drawing/2015/9/8/chartex" xmlns:mc="http://schemas.openxmlformats.org/markup-compatibility/2006" xmlns:o="urn:schemas-microsoft-com:office:office" xmlns:r="http://schemas.openxmlformats.org/officeDocument/2006/relationships" xmlns:m="http://schemas.openxmlformats.org/officeDocument/2006/math" xmlns:v="urn:schemas-microsoft-com:vml" xmlns:wp14="http://schemas.microsoft.com/office/word/2010/wordprocessingDrawing" xmlns:wp="http://schemas.openxmlformats.org/drawingml/2006/wordprocessingDrawing" xmlns:w10="urn:schemas-microsoft-com:office:word" xmlns:w="http://schemas.openxmlformats.org/wordprocessingml/2006/main" xmlns:w14="http://schemas.microsoft.com/office/word/2010/wordml" xmlns:w15="http://schemas.microsoft.com/office/word/2012/wordml" xmlns:w16se="http://schemas.microsoft.com/office/word/2015/wordml/symex" xmlns:wpg="http://schemas.microsoft.com/office/word/2010/wordprocessingGroup" xmlns:wpi="http://schemas.microsoft.com/office/word/2010/wordprocessingInk" xmlns:wne="http://schemas.microsoft.com/office/word/2006/wordml" xmlns:wps="http://schemas.microsoft.com/office/word/2010/wordprocessingShape" mc:Ignorable="w14 w15 w16se wp14">
+  <w:abstractNum w:abstractNumId="0" w15:restartNumberingAfterBreak="0">
+    <w:nsid w:val="00000001"/>
+    <w:multiLevelType w:val="multilevel"/>
+    <w:tmpl w:val="00000001"/>
+    <w:lvl w:ilvl="0">
+      <w:start w:val="1"/>
+      <w:numFmt w:val="bullet"/>
+      <w:lvlText w:val=""/>
+      <w:lvlJc w:val="left"/>
+      <w:pPr>
+        <w:tabs>
+          <w:tab w:val="num" w:pos="720"/>
+        </w:tabs>
+        <w:ind w:left="720" w:hanging="360"/>
+      </w:pPr>
+      <w:rPr>
+        <w:rFonts w:ascii="Symbol" w:hAnsi="Symbol" w:cs="OpenSymbol"/>
+      </w:rPr>
+    </w:lvl>
+    <w:lvl w:ilvl="1">
+      <w:start w:val="1"/>
+      <w:numFmt w:val="bullet"/>
+      <w:lvlText w:val="◦"/>
+      <w:lvlJc w:val="left"/>
+      <w:pPr>
+        <w:tabs>
+          <w:tab w:val="num" w:pos="1080"/>
+        </w:tabs>
+        <w:ind w:left="1080" w:hanging="360"/>
+      </w:pPr>
+      <w:rPr>
+        <w:rFonts w:ascii="OpenSymbol" w:hAnsi="OpenSymbol" w:cs="OpenSymbol"/>
+      </w:rPr>
+    </w:lvl>
+    <w:lvl w:ilvl="2">
+      <w:start w:val="1"/>
+      <w:numFmt w:val="bullet"/>
+      <w:lvlText w:val="▪"/>
+      <w:lvlJc w:val="left"/>
+      <w:pPr>
+        <w:tabs>
+          <w:tab w:val="num" w:pos="1440"/>
+        </w:tabs>
+        <w:ind w:left="1440" w:hanging="360"/>
+      </w:pPr>
+      <w:rPr>
+        <w:rFonts w:ascii="OpenSymbol" w:hAnsi="OpenSymbol" w:cs="OpenSymbol"/>
+      </w:rPr>
+    </w:lvl>
+    <w:lvl w:ilvl="3">
+      <w:start w:val="1"/>
+      <w:numFmt w:val="bullet"/>
+      <w:lvlText w:val=""/>
+      <w:lvlJc w:val="left"/>
+      <w:pPr>
+        <w:tabs>
+          <w:tab w:val="num" w:pos="1800"/>
+        </w:tabs>
+        <w:ind w:left="1800" w:hanging="360"/>
+      </w:pPr>
+      <w:rPr>
+        <w:rFonts w:ascii="Symbol" w:hAnsi="Symbol" w:cs="OpenSymbol"/>
+      </w:rPr>
+    </w:lvl>
+    <w:lvl w:ilvl="4">
+      <w:start w:val="1"/>
+      <w:numFmt w:val="bullet"/>
+      <w:lvlText w:val="◦"/>
+      <w:lvlJc w:val="left"/>
+      <w:pPr>
+        <w:tabs>
+          <w:tab w:val="num" w:pos="2160"/>
+        </w:tabs>
+        <w:ind w:left="2160" w:hanging="360"/>
+      </w:pPr>
+      <w:rPr>
+        <w:rFonts w:ascii="OpenSymbol" w:hAnsi="OpenSymbol" w:cs="OpenSymbol"/>
+      </w:rPr>
+    </w:lvl>
+    <w:lvl w:ilvl="5">
+      <w:start w:val="1"/>
+      <w:numFmt w:val="bullet"/>
+      <w:lvlText w:val="▪"/>
+      <w:lvlJc w:val="left"/>
+      <w:pPr>
+        <w:tabs>
+          <w:tab w:val="num" w:pos="2520"/>
+        </w:tabs>
+        <w:ind w:left="2520" w:hanging="360"/>
+      </w:pPr>
+      <w:rPr>
+        <w:rFonts w:ascii="OpenSymbol" w:hAnsi="OpenSymbol" w:cs="OpenSymbol"/>
+      </w:rPr>
+    </w:lvl>
+    <w:lvl w:ilvl="6">
+      <w:start w:val="1"/>
+      <w:numFmt w:val="bullet"/>
+      <w:lvlText w:val=""/>
+      <w:lvlJc w:val="left"/>
+      <w:pPr>
+        <w:tabs>
+          <w:tab w:val="num" w:pos="2880"/>
+        </w:tabs>
+        <w:ind w:left="2880" w:hanging="360"/>
+      </w:pPr>
+      <w:rPr>
+        <w:rFonts w:ascii="Symbol" w:hAnsi="Symbol" w:cs="OpenSymbol"/>
+      </w:rPr>
+    </w:lvl>
+    <w:lvl w:ilvl="7">
+      <w:start w:val="1"/>
+      <w:numFmt w:val="bullet"/>
+      <w:lvlText w:val="◦"/>
+      <w:lvlJc w:val="left"/>
+      <w:pPr>
+        <w:tabs>
+          <w:tab w:val="num" w:pos="3240"/>
+        </w:tabs>
+        <w:ind w:left="3240" w:hanging="360"/>
+      </w:pPr>
+      <w:rPr>
+        <w:rFonts w:ascii="OpenSymbol" w:hAnsi="OpenSymbol" w:cs="OpenSymbol"/>
+      </w:rPr>
+    </w:lvl>
+    <w:lvl w:ilvl="8">
+      <w:start w:val="1"/>
+      <w:numFmt w:val="bullet"/>
+      <w:lvlText w:val="▪"/>
+      <w:lvlJc w:val="left"/>
+      <w:pPr>
+        <w:tabs>
+          <w:tab w:val="num" w:pos="3600"/>
+        </w:tabs>
+        <w:ind w:left="3600" w:hanging="360"/>
+      </w:pPr>
+      <w:rPr>
+        <w:rFonts w:ascii="OpenSymbol" w:hAnsi="OpenSymbol" w:cs="OpenSymbol"/>
+      </w:rPr>
+    </w:lvl>
+  </w:abstractNum>
+  <w:abstractNum w:abstractNumId="1" w15:restartNumberingAfterBreak="0">
+    <w:nsid w:val="00000002"/>
+    <w:multiLevelType w:val="multilevel"/>
+    <w:tmpl w:val="00000002"/>
+    <w:lvl w:ilvl="0">
+      <w:start w:val="1"/>
+      <w:numFmt w:val="bullet"/>
+      <w:lvlText w:val=""/>
+      <w:lvlJc w:val="left"/>
+      <w:pPr>
+        <w:tabs>
+          <w:tab w:val="num" w:pos="720"/>
+        </w:tabs>
+        <w:ind w:left="720" w:hanging="360"/>
+      </w:pPr>
+      <w:rPr>
+        <w:rFonts w:ascii="Symbol" w:hAnsi="Symbol" w:cs="OpenSymbol"/>
+      </w:rPr>
+    </w:lvl>
+    <w:lvl w:ilvl="1">
+      <w:start w:val="1"/>
+      <w:numFmt w:val="bullet"/>
+      <w:lvlText w:val="◦"/>
+      <w:lvlJc w:val="left"/>
+      <w:pPr>
+        <w:tabs>
+          <w:tab w:val="num" w:pos="1080"/>
+        </w:tabs>
+        <w:ind w:left="1080" w:hanging="360"/>
+      </w:pPr>
+      <w:rPr>
+        <w:rFonts w:ascii="OpenSymbol" w:hAnsi="OpenSymbol" w:cs="OpenSymbol"/>
+      </w:rPr>
+    </w:lvl>
+    <w:lvl w:ilvl="2">
+      <w:start w:val="1"/>
+      <w:numFmt w:val="bullet"/>
+      <w:lvlText w:val="▪"/>
+      <w:lvlJc w:val="left"/>
+      <w:pPr>
+        <w:tabs>
+          <w:tab w:val="num" w:pos="1440"/>
+        </w:tabs>
+        <w:ind w:left="1440" w:hanging="360"/>
+      </w:pPr>
+      <w:rPr>
+        <w:rFonts w:ascii="OpenSymbol" w:hAnsi="OpenSymbol" w:cs="OpenSymbol"/>
+      </w:rPr>
+    </w:lvl>
+    <w:lvl w:ilvl="3">
+      <w:start w:val="1"/>
+      <w:numFmt w:val="bullet"/>
+      <w:lvlText w:val=""/>
+      <w:lvlJc w:val="left"/>
+      <w:pPr>
+        <w:tabs>
+          <w:tab w:val="num" w:pos="1800"/>
+        </w:tabs>
+        <w:ind w:left="1800" w:hanging="360"/>
+      </w:pPr>
+      <w:rPr>
+        <w:rFonts w:ascii="Symbol" w:hAnsi="Symbol" w:cs="OpenSymbol"/>
+      </w:rPr>
+    </w:lvl>
+    <w:lvl w:ilvl="4">
+      <w:start w:val="1"/>
+      <w:numFmt w:val="bullet"/>
+      <w:lvlText w:val="◦"/>
+      <w:lvlJc w:val="left"/>
+      <w:pPr>
+        <w:tabs>
+          <w:tab w:val="num" w:pos="2160"/>
+        </w:tabs>
+        <w:ind w:left="2160" w:hanging="360"/>
+      </w:pPr>
+      <w:rPr>
+        <w:rFonts w:ascii="OpenSymbol" w:hAnsi="OpenSymbol" w:cs="OpenSymbol"/>
+      </w:rPr>
+    </w:lvl>
+    <w:lvl w:ilvl="5">
+      <w:start w:val="1"/>
+      <w:numFmt w:val="bullet"/>
+      <w:lvlText w:val="▪"/>
+      <w:lvlJc w:val="left"/>
+      <w:pPr>
+        <w:tabs>
+          <w:tab w:val="num" w:pos="2520"/>
+        </w:tabs>
+        <w:ind w:left="2520" w:hanging="360"/>
+      </w:pPr>
+      <w:rPr>
+        <w:rFonts w:ascii="OpenSymbol" w:hAnsi="OpenSymbol" w:cs="OpenSymbol"/>
+      </w:rPr>
+    </w:lvl>
+    <w:lvl w:ilvl="6">
+      <w:start w:val="1"/>
+      <w:numFmt w:val="bullet"/>
+      <w:lvlText w:val=""/>
+      <w:lvlJc w:val="left"/>
+      <w:pPr>
+        <w:tabs>
+          <w:tab w:val="num" w:pos="2880"/>
+        </w:tabs>
+        <w:ind w:left="2880" w:hanging="360"/>
+      </w:pPr>
+      <w:rPr>
+        <w:rFonts w:ascii="Symbol" w:hAnsi="Symbol" w:cs="OpenSymbol"/>
+      </w:rPr>
+    </w:lvl>
+    <w:lvl w:ilvl="7">
+      <w:start w:val="1"/>
+      <w:numFmt w:val="bullet"/>
+      <w:lvlText w:val="◦"/>
+      <w:lvlJc w:val="left"/>
+      <w:pPr>
+        <w:tabs>
+          <w:tab w:val="num" w:pos="3240"/>
+        </w:tabs>
+        <w:ind w:left="3240" w:hanging="360"/>
+      </w:pPr>
+      <w:rPr>
+        <w:rFonts w:ascii="OpenSymbol" w:hAnsi="OpenSymbol" w:cs="OpenSymbol"/>
+      </w:rPr>
+    </w:lvl>
+    <w:lvl w:ilvl="8">
+      <w:start w:val="1"/>
+      <w:numFmt w:val="bullet"/>
+      <w:lvlText w:val="▪"/>
+      <w:lvlJc w:val="left"/>
+      <w:pPr>
+        <w:tabs>
+          <w:tab w:val="num" w:pos="3600"/>
+        </w:tabs>
+        <w:ind w:left="3600" w:hanging="360"/>
+      </w:pPr>
+      <w:rPr>
+        <w:rFonts w:ascii="OpenSymbol" w:hAnsi="OpenSymbol" w:cs="OpenSymbol"/>
+      </w:rPr>
+    </w:lvl>
+  </w:abstractNum>
+  <w:num w:numId="1">
+    <w:abstractNumId w:val="0"/>
+  </w:num>
+  <w:num w:numId="2">
+    <w:abstractNumId w:val="1"/>
+  </w:num>
+</w:numbering>
 </file>
 
 <file path=word/styles.xml><?xml version="1.0" encoding="utf-8"?>
@@ -438,6 +849,18 @@
   <w:style w:type="paragraph" w:default="1" w:styleId="a">
     <w:name w:val="Normal"/>
     <w:qFormat/>
+    <w:rsid w:val="006669D5"/>
+    <w:pPr>
+      <w:suppressAutoHyphens/>
+      <w:spacing w:after="0" w:line="240" w:lineRule="auto"/>
+    </w:pPr>
+    <w:rPr>
+      <w:rFonts w:eastAsia="Droid Sans Fallback" w:cs="FreeSans"/>
+      <w:kern w:val="2"/>
+      <w:sz w:val="24"/>
+      <w:szCs w:val="24"/>
+      <w:lang w:eastAsia="zh-CN" w:bidi="hi-IN"/>
+    </w:rPr>
   </w:style>
   <w:style w:type="character" w:default="1" w:styleId="a0">
     <w:name w:val="Default Paragraph Font"/>
@@ -465,6 +888,57 @@
     <w:uiPriority w:val="99"/>
     <w:semiHidden/>
     <w:unhideWhenUsed/>
+  </w:style>
+  <w:style w:type="paragraph" w:styleId="a3">
+    <w:name w:val="Title"/>
+    <w:basedOn w:val="a"/>
+    <w:next w:val="a"/>
+    <w:link w:val="a4"/>
+    <w:uiPriority w:val="10"/>
+    <w:qFormat/>
+    <w:rsid w:val="006669D5"/>
+    <w:pPr>
+      <w:contextualSpacing/>
+    </w:pPr>
+    <w:rPr>
+      <w:rFonts w:asciiTheme="majorHAnsi" w:eastAsiaTheme="majorEastAsia" w:hAnsiTheme="majorHAnsi" w:cs="Mangal"/>
+      <w:spacing w:val="-10"/>
+      <w:kern w:val="28"/>
+      <w:sz w:val="56"/>
+      <w:szCs w:val="50"/>
+    </w:rPr>
+  </w:style>
+  <w:style w:type="character" w:customStyle="1" w:styleId="a4">
+    <w:name w:val="Заголовок Знак"/>
+    <w:basedOn w:val="a0"/>
+    <w:link w:val="a3"/>
+    <w:uiPriority w:val="10"/>
+    <w:rsid w:val="006669D5"/>
+    <w:rPr>
+      <w:rFonts w:asciiTheme="majorHAnsi" w:eastAsiaTheme="majorEastAsia" w:hAnsiTheme="majorHAnsi" w:cs="Mangal"/>
+      <w:spacing w:val="-10"/>
+      <w:kern w:val="28"/>
+      <w:sz w:val="56"/>
+      <w:szCs w:val="50"/>
+      <w:lang w:eastAsia="zh-CN" w:bidi="hi-IN"/>
+    </w:rPr>
+  </w:style>
+  <w:style w:type="paragraph" w:styleId="a5">
+    <w:name w:val="No Spacing"/>
+    <w:uiPriority w:val="1"/>
+    <w:qFormat/>
+    <w:rsid w:val="006669D5"/>
+    <w:pPr>
+      <w:suppressAutoHyphens/>
+      <w:spacing w:after="0" w:line="240" w:lineRule="auto"/>
+    </w:pPr>
+    <w:rPr>
+      <w:rFonts w:ascii="Liberation Serif" w:eastAsia="Droid Sans Fallback" w:hAnsi="Liberation Serif" w:cs="Mangal"/>
+      <w:kern w:val="2"/>
+      <w:sz w:val="24"/>
+      <w:szCs w:val="21"/>
+      <w:lang w:eastAsia="zh-CN" w:bidi="hi-IN"/>
+    </w:rPr>
   </w:style>
 </w:styles>
 </file>

--- a/doc/Цели и этапы.docx
+++ b/doc/Цели и этапы.docx
@@ -72,12 +72,7 @@
         </w:numPr>
       </w:pPr>
       <w:r>
-        <w:t>Был об</w:t>
-      </w:r>
-      <w:bookmarkStart w:id="0" w:name="_GoBack"/>
-      <w:bookmarkEnd w:id="0"/>
-      <w:r>
-        <w:t>говорен функционал приложения, а именно: Телеграмм бот, который ведет статистику слов используя для этого запись переписки в базу данных и выборку по ней.</w:t>
+        <w:t>Был обговорен функционал приложения, а именно: Телеграмм бот, который ведет статистику слов используя для этого запись переписки в базу данных и выборку по ней.</w:t>
       </w:r>
     </w:p>
     <w:p>
@@ -88,29 +83,13 @@
         </w:numPr>
       </w:pPr>
       <w:r>
-        <w:t xml:space="preserve">Сначала бот писался на </w:t>
-      </w:r>
-      <w:proofErr w:type="spellStart"/>
-      <w:r>
-        <w:t>java</w:t>
-      </w:r>
-      <w:proofErr w:type="spellEnd"/>
-      <w:r>
-        <w:t xml:space="preserve">, но возникли проблемы с доступом к </w:t>
-      </w:r>
-      <w:proofErr w:type="spellStart"/>
-      <w:r>
-        <w:t>api</w:t>
-      </w:r>
-      <w:proofErr w:type="spellEnd"/>
-      <w:r>
-        <w:t xml:space="preserve"> телеграмма </w:t>
-      </w:r>
-      <w:r>
-        <w:t>из-за</w:t>
-      </w:r>
-      <w:r>
-        <w:t xml:space="preserve"> блокировок. </w:t>
+        <w:t xml:space="preserve">ТЗ оформлялось, опираясь на стандарт </w:t>
+      </w:r>
+      <w:r>
+        <w:t>IEEE STD 830-1998</w:t>
+      </w:r>
+      <w:r>
+        <w:t>.</w:t>
       </w:r>
     </w:p>
     <w:p>
@@ -121,15 +100,21 @@
         </w:numPr>
       </w:pPr>
       <w:r>
-        <w:t xml:space="preserve">С целью экономии времени бот был написан более опытным разработчиком (Николаем) на языке </w:t>
+        <w:t xml:space="preserve">Сначала бот писался на </w:t>
       </w:r>
       <w:proofErr w:type="spellStart"/>
       <w:r>
-        <w:t>python</w:t>
+        <w:t>java</w:t>
       </w:r>
       <w:proofErr w:type="spellEnd"/>
       <w:r>
-        <w:t>.</w:t>
+        <w:t xml:space="preserve">, но возникли проблемы с доступом к api телеграмма </w:t>
+      </w:r>
+      <w:r>
+        <w:t>из-за</w:t>
+      </w:r>
+      <w:r>
+        <w:t xml:space="preserve"> блокировок. </w:t>
       </w:r>
     </w:p>
     <w:p>
@@ -140,20 +125,34 @@
         </w:numPr>
       </w:pPr>
       <w:r>
+        <w:t xml:space="preserve">С целью экономии времени бот был написан более опытным разработчиком (Николаем) на языке </w:t>
+      </w:r>
+      <w:proofErr w:type="spellStart"/>
+      <w:r>
+        <w:t>python</w:t>
+      </w:r>
+      <w:proofErr w:type="spellEnd"/>
+      <w:r>
+        <w:t>.</w:t>
+      </w:r>
+    </w:p>
+    <w:p>
+      <w:pPr>
+        <w:numPr>
+          <w:ilvl w:val="0"/>
+          <w:numId w:val="2"/>
+        </w:numPr>
+      </w:pPr>
+      <w:r>
         <w:t xml:space="preserve">Был поднят сервер (и не один, т.к. их блокировали) для обхода блокировки. </w:t>
       </w:r>
     </w:p>
-    <w:p/>
-    <w:p/>
     <w:p>
       <w:r>
         <w:t xml:space="preserve">Тезисы? </w:t>
       </w:r>
-    </w:p>
-    <w:p>
-      <w:pPr>
-        <w:jc w:val="center"/>
-      </w:pPr>
+      <w:bookmarkStart w:id="0" w:name="_GoBack"/>
+      <w:bookmarkEnd w:id="0"/>
     </w:p>
     <w:sectPr>
       <w:pgSz w:w="11906" w:h="16838"/>
